--- a/Docs/RC4.docx
+++ b/Docs/RC4.docx
@@ -43,7 +43,7 @@
                   <v:path o:extrusionok="f" gradientshapeok="t" o:connecttype="rect"/>
                   <o:lock v:ext="edit" aspectratio="t"/>
                 </v:shapetype>
-                <v:shape id="_x0000_i1025" type="#_x0000_t75" style="width:153.2pt;height:48.7pt">
+                <v:shape id="_x0000_i1025" type="#_x0000_t75" style="width:153pt;height:48.75pt">
                   <v:imagedata r:id="rId8" o:title="logo (CMYK)-01"/>
                 </v:shape>
               </w:pict>
@@ -342,14 +342,28 @@
           <w:bCs/>
           <w:sz w:val="28"/>
         </w:rPr>
-        <w:t xml:space="preserve">Chuyên ngành: </w:t>
+        <w:t xml:space="preserve">   </w:t>
       </w:r>
       <w:r>
         <w:rPr>
           <w:bCs/>
           <w:sz w:val="28"/>
         </w:rPr>
+        <w:t xml:space="preserve">Chuyên ngành: </w:t>
+      </w:r>
+      <w:r>
+        <w:rPr>
+          <w:bCs/>
+          <w:sz w:val="28"/>
+        </w:rPr>
         <w:tab/>
+      </w:r>
+      <w:r>
+        <w:rPr>
+          <w:bCs/>
+          <w:sz w:val="28"/>
+        </w:rPr>
+        <w:t xml:space="preserve">   </w:t>
       </w:r>
       <w:r>
         <w:rPr>
@@ -439,7 +453,15 @@
           <w:sz w:val="28"/>
           <w:szCs w:val="28"/>
         </w:rPr>
-        <w:t xml:space="preserve"> Ths. Trương Đông Nam</w:t>
+        <w:t xml:space="preserve"> </w:t>
+      </w:r>
+      <w:r>
+        <w:rPr>
+          <w:b/>
+          <w:sz w:val="28"/>
+          <w:szCs w:val="28"/>
+        </w:rPr>
+        <w:t>Ths. Trương Đông Nam</w:t>
       </w:r>
     </w:p>
     <w:p>
@@ -484,10 +506,10 @@
     <w:p>
       <w:pPr>
         <w:tabs>
-          <w:tab w:val="left" w:leader="dot" w:pos="6379"/>
+          <w:tab w:val="left" w:pos="4678"/>
         </w:tabs>
         <w:spacing w:line="360" w:lineRule="auto"/>
-        <w:ind w:left="1701"/>
+        <w:ind w:left="2127"/>
         <w:jc w:val="both"/>
         <w:rPr>
           <w:bCs/>
@@ -495,29 +517,147 @@
           <w:szCs w:val="28"/>
         </w:rPr>
       </w:pPr>
-      <w:r>
+    </w:p>
+    <w:p>
+      <w:pPr>
+        <w:tabs>
+          <w:tab w:val="left" w:leader="dot" w:pos="6379"/>
+        </w:tabs>
+        <w:spacing w:line="360" w:lineRule="auto"/>
+        <w:ind w:left="1701"/>
+        <w:jc w:val="both"/>
+        <w:rPr>
+          <w:b/>
+          <w:sz w:val="28"/>
+          <w:szCs w:val="28"/>
+        </w:rPr>
+      </w:pPr>
+      <w:r>
+        <w:rPr>
+          <w:b/>
+          <w:sz w:val="28"/>
+          <w:szCs w:val="28"/>
+        </w:rPr>
+        <w:t>Hồ Lê Minh Tâm</w:t>
+      </w:r>
+      <w:r>
+        <w:rPr>
+          <w:b/>
+          <w:sz w:val="28"/>
+          <w:szCs w:val="28"/>
+        </w:rPr>
+        <w:tab/>
+      </w:r>
+      <w:r>
+        <w:rPr>
+          <w:b/>
+          <w:sz w:val="28"/>
+          <w:szCs w:val="28"/>
+        </w:rPr>
+        <w:t>1611250609</w:t>
+      </w:r>
+    </w:p>
+    <w:p>
+      <w:pPr>
+        <w:tabs>
+          <w:tab w:val="left" w:leader="dot" w:pos="6379"/>
+        </w:tabs>
+        <w:spacing w:line="360" w:lineRule="auto"/>
+        <w:ind w:left="1701"/>
+        <w:jc w:val="both"/>
+        <w:rPr>
+          <w:b/>
+          <w:sz w:val="28"/>
+          <w:szCs w:val="28"/>
+        </w:rPr>
+      </w:pPr>
+      <w:r>
+        <w:rPr>
+          <w:b/>
+          <w:sz w:val="28"/>
+          <w:szCs w:val="28"/>
+        </w:rPr>
+        <w:t>Võ Trường Thạnh</w:t>
+      </w:r>
+      <w:r>
+        <w:rPr>
+          <w:b/>
+          <w:sz w:val="28"/>
+          <w:szCs w:val="28"/>
+        </w:rPr>
+        <w:tab/>
+      </w:r>
+      <w:r>
+        <w:rPr>
+          <w:b/>
+          <w:sz w:val="28"/>
+          <w:szCs w:val="28"/>
+        </w:rPr>
+        <w:t>1711060857</w:t>
+      </w:r>
+    </w:p>
+    <w:p>
+      <w:pPr>
+        <w:tabs>
+          <w:tab w:val="left" w:leader="dot" w:pos="6379"/>
+        </w:tabs>
+        <w:spacing w:line="360" w:lineRule="auto"/>
+        <w:ind w:left="1701"/>
+        <w:jc w:val="both"/>
+        <w:rPr>
+          <w:b/>
+          <w:sz w:val="28"/>
+          <w:szCs w:val="28"/>
+        </w:rPr>
+      </w:pPr>
+      <w:r>
+        <w:rPr>
+          <w:b/>
+          <w:sz w:val="28"/>
+          <w:szCs w:val="28"/>
+        </w:rPr>
+        <w:t>Lý Thanh Hùng</w:t>
+      </w:r>
+      <w:r>
+        <w:rPr>
+          <w:b/>
+          <w:sz w:val="28"/>
+          <w:szCs w:val="28"/>
+        </w:rPr>
+        <w:tab/>
+        <w:t>1611060590</w:t>
+      </w:r>
+    </w:p>
+    <w:p>
+      <w:pPr>
+        <w:tabs>
+          <w:tab w:val="left" w:leader="dot" w:pos="6379"/>
+        </w:tabs>
+        <w:spacing w:line="360" w:lineRule="auto"/>
+        <w:ind w:left="1701"/>
+        <w:jc w:val="both"/>
         <w:rPr>
           <w:bCs/>
           <w:sz w:val="28"/>
           <w:szCs w:val="28"/>
         </w:rPr>
-        <w:t>Hồ Lê Minh Tâm</w:t>
-      </w:r>
-      <w:r>
-        <w:rPr>
-          <w:bCs/>
+      </w:pPr>
+      <w:r>
+        <w:rPr>
+          <w:b/>
           <w:sz w:val="28"/>
           <w:szCs w:val="28"/>
         </w:rPr>
-        <w:tab/>
-      </w:r>
-      <w:r>
-        <w:rPr>
-          <w:bCs/>
+        <w:t>Phạm Nguyễn Hoàng Vĩnh Phúc</w:t>
+      </w:r>
+      <w:r>
+        <w:rPr>
+          <w:b/>
           <w:sz w:val="28"/>
           <w:szCs w:val="28"/>
         </w:rPr>
-        <w:t>1611250609</w:t>
+        <w:tab/>
+        <w:t>1611060524</w:t>
       </w:r>
     </w:p>
     <w:p>
@@ -530,116 +670,6 @@
         <w:jc w:val="both"/>
         <w:rPr>
           <w:bCs/>
-          <w:sz w:val="28"/>
-          <w:szCs w:val="28"/>
-        </w:rPr>
-      </w:pPr>
-      <w:r>
-        <w:rPr>
-          <w:bCs/>
-          <w:sz w:val="28"/>
-          <w:szCs w:val="28"/>
-        </w:rPr>
-        <w:t>Võ Trường Thạnh</w:t>
-      </w:r>
-      <w:r>
-        <w:rPr>
-          <w:bCs/>
-          <w:sz w:val="28"/>
-          <w:szCs w:val="28"/>
-        </w:rPr>
-        <w:tab/>
-      </w:r>
-      <w:r>
-        <w:rPr>
-          <w:bCs/>
-          <w:sz w:val="28"/>
-          <w:szCs w:val="28"/>
-        </w:rPr>
-        <w:t>1711060857</w:t>
-      </w:r>
-    </w:p>
-    <w:p>
-      <w:pPr>
-        <w:tabs>
-          <w:tab w:val="left" w:leader="dot" w:pos="6379"/>
-        </w:tabs>
-        <w:spacing w:line="360" w:lineRule="auto"/>
-        <w:ind w:left="1701"/>
-        <w:jc w:val="both"/>
-        <w:rPr>
-          <w:bCs/>
-          <w:sz w:val="28"/>
-          <w:szCs w:val="28"/>
-        </w:rPr>
-      </w:pPr>
-      <w:r>
-        <w:rPr>
-          <w:bCs/>
-          <w:sz w:val="28"/>
-          <w:szCs w:val="28"/>
-        </w:rPr>
-        <w:t>Lý Thanh Hùng</w:t>
-      </w:r>
-      <w:r>
-        <w:rPr>
-          <w:bCs/>
-          <w:sz w:val="28"/>
-          <w:szCs w:val="28"/>
-        </w:rPr>
-        <w:tab/>
-      </w:r>
-      <w:r>
-        <w:rPr>
-          <w:bCs/>
-          <w:sz w:val="28"/>
-          <w:szCs w:val="28"/>
-        </w:rPr>
-        <w:t>1611060590</w:t>
-      </w:r>
-    </w:p>
-    <w:p>
-      <w:pPr>
-        <w:tabs>
-          <w:tab w:val="left" w:leader="dot" w:pos="6379"/>
-        </w:tabs>
-        <w:spacing w:line="360" w:lineRule="auto"/>
-        <w:ind w:left="1701"/>
-        <w:jc w:val="both"/>
-        <w:rPr>
-          <w:bCs/>
-          <w:sz w:val="28"/>
-          <w:szCs w:val="28"/>
-        </w:rPr>
-      </w:pPr>
-      <w:r>
-        <w:rPr>
-          <w:bCs/>
-          <w:sz w:val="28"/>
-          <w:szCs w:val="28"/>
-        </w:rPr>
-        <w:t>Phạm Nguyễn Hoàng Vĩnh Phúc</w:t>
-      </w:r>
-      <w:r>
-        <w:rPr>
-          <w:bCs/>
-          <w:sz w:val="28"/>
-          <w:szCs w:val="28"/>
-        </w:rPr>
-        <w:tab/>
-        <w:t>1611060524</w:t>
-      </w:r>
-    </w:p>
-    <w:p>
-      <w:pPr>
-        <w:tabs>
-          <w:tab w:val="left" w:leader="dot" w:pos="6379"/>
-        </w:tabs>
-        <w:spacing w:line="360" w:lineRule="auto"/>
-        <w:ind w:left="1701"/>
-        <w:jc w:val="both"/>
-        <w:rPr>
-          <w:bCs/>
           <w:sz w:val="30"/>
         </w:rPr>
       </w:pPr>
@@ -676,11 +706,14 @@
       <w:pPr>
         <w:pStyle w:val="Tiu"/>
         <w:spacing w:line="360" w:lineRule="auto"/>
-      </w:pPr>
-      <w:r>
         <w:rPr>
           <w:rFonts w:ascii="Times New Roman" w:hAnsi="Times New Roman"/>
         </w:rPr>
+      </w:pPr>
+      <w:r>
+        <w:rPr>
+          <w:rFonts w:ascii="Times New Roman" w:hAnsi="Times New Roman"/>
+        </w:rPr>
         <w:br w:type="page"/>
       </w:r>
       <w:r>
@@ -688,6 +721,249 @@
           <w:rFonts w:ascii="Times New Roman" w:hAnsi="Times New Roman"/>
         </w:rPr>
         <w:lastRenderedPageBreak/>
+        <w:t>Lời mở đầu</w:t>
+      </w:r>
+    </w:p>
+    <w:p/>
+    <w:p>
+      <w:pPr>
+        <w:rPr>
+          <w:sz w:val="30"/>
+          <w:szCs w:val="30"/>
+        </w:rPr>
+      </w:pPr>
+    </w:p>
+    <w:p>
+      <w:pPr>
+        <w:ind w:firstLine="720"/>
+        <w:rPr>
+          <w:sz w:val="30"/>
+          <w:szCs w:val="30"/>
+        </w:rPr>
+      </w:pPr>
+      <w:r>
+        <w:rPr>
+          <w:sz w:val="30"/>
+          <w:szCs w:val="30"/>
+        </w:rPr>
+        <w:t xml:space="preserve">Ngày nay, với sự tiến bộ của công nghệ, lĩnh vực công nghệ thông tin nói chung đã có một sự nhảy vọt vượt bậc so với trước đây. Tuy nhiên, khi ưu điểm xuất hiện thì đi kèm theo đó luôn là hạn chế, cụ thể hơn là về quyền riêng tư, </w:t>
+      </w:r>
+      <w:proofErr w:type="gramStart"/>
+      <w:r>
+        <w:rPr>
+          <w:sz w:val="30"/>
+          <w:szCs w:val="30"/>
+        </w:rPr>
+        <w:t>an</w:t>
+      </w:r>
+      <w:proofErr w:type="gramEnd"/>
+      <w:r>
+        <w:rPr>
+          <w:sz w:val="30"/>
+          <w:szCs w:val="30"/>
+        </w:rPr>
+        <w:t xml:space="preserve"> toàn và bảo mật thông tin</w:t>
+      </w:r>
+      <w:r>
+        <w:rPr>
+          <w:sz w:val="30"/>
+          <w:szCs w:val="30"/>
+        </w:rPr>
+        <w:t>.</w:t>
+      </w:r>
+    </w:p>
+    <w:p>
+      <w:pPr>
+        <w:ind w:firstLine="720"/>
+        <w:rPr>
+          <w:sz w:val="30"/>
+          <w:szCs w:val="30"/>
+        </w:rPr>
+      </w:pPr>
+      <w:r>
+        <w:rPr>
+          <w:sz w:val="30"/>
+          <w:szCs w:val="30"/>
+        </w:rPr>
+        <w:t>Bài báo cáo này sẽ giới thiệu về một trong số các phương thức bảo mật thông tin - hệ mật RC4. Người đọc có thể hiểu được RC4 là gì, ưu điểm, hạn chế của hệ mật RC4 cũng như cách hệ mật RC4 hoạt động. Ngoài ra, bài cáo cáo còn mô tả rõ hơn về cách tạo khóa và tạo văn bản mã hóa của RC4, tính bảo mật và ứng dụng thực tế của RC4 hay các biến thể và sự khác biệt của các biến thể</w:t>
+      </w:r>
+      <w:r>
+        <w:rPr>
+          <w:sz w:val="30"/>
+          <w:szCs w:val="30"/>
+        </w:rPr>
+        <w:t>.</w:t>
+      </w:r>
+    </w:p>
+    <w:p>
+      <w:pPr>
+        <w:ind w:firstLine="720"/>
+        <w:rPr>
+          <w:sz w:val="30"/>
+          <w:szCs w:val="30"/>
+        </w:rPr>
+      </w:pPr>
+      <w:r>
+        <w:rPr>
+          <w:sz w:val="30"/>
+          <w:szCs w:val="30"/>
+        </w:rPr>
+        <w:t xml:space="preserve">Bài báo cáo còn có phần thực hành cùng hệ mật RC4 để người đọc hiểu hơn về cách hệ mật RC4 hoạt động. Cuối bài báo cáo là kết quả đã đạt được và những điều cần cải thiện </w:t>
+      </w:r>
+      <w:r>
+        <w:rPr>
+          <w:sz w:val="30"/>
+          <w:szCs w:val="30"/>
+        </w:rPr>
+        <w:t>của bài báo cáo. Nhìn chung, bảo mật thông tin là một nhu cầu quan trọng và không thể thiếu trong mọi lĩnh vực ngành nghề, bảo mật thông tin đã trở thành một phần không thể thiếu đối với mọi cá nhân, tổ chức.</w:t>
+      </w:r>
+      <w:r>
+        <w:rPr>
+          <w:sz w:val="30"/>
+          <w:szCs w:val="30"/>
+        </w:rPr>
+        <w:t xml:space="preserve"> Theo thời gian, hệ mật RC4 đã trở nên lỗi thời</w:t>
+      </w:r>
+      <w:r>
+        <w:rPr>
+          <w:sz w:val="30"/>
+          <w:szCs w:val="30"/>
+        </w:rPr>
+        <w:t xml:space="preserve">, </w:t>
+      </w:r>
+      <w:r>
+        <w:rPr>
+          <w:sz w:val="30"/>
+          <w:szCs w:val="30"/>
+        </w:rPr>
+        <w:t>không còn đáng tin cậy và thay vào đó đã xuất hiện thêm các phương thức bảo mật mới,</w:t>
+      </w:r>
+      <w:r>
+        <w:rPr>
+          <w:sz w:val="30"/>
+          <w:szCs w:val="30"/>
+        </w:rPr>
+        <w:t xml:space="preserve"> với mức độ bảo mật cao hơn. Chúng em xin cảm ơn thầy Trương Đông Nam cùng tất cả các bạn sinh viên khác đã cùng chúng em tìm hiểu về bảo mật và an toàn thông tin.</w:t>
+      </w:r>
+    </w:p>
+    <w:p>
+      <w:pPr>
+        <w:rPr>
+          <w:sz w:val="30"/>
+          <w:szCs w:val="30"/>
+        </w:rPr>
+      </w:pPr>
+    </w:p>
+    <w:p>
+      <w:pPr>
+        <w:rPr>
+          <w:sz w:val="30"/>
+          <w:szCs w:val="30"/>
+        </w:rPr>
+      </w:pPr>
+    </w:p>
+    <w:p>
+      <w:pPr>
+        <w:rPr>
+          <w:sz w:val="30"/>
+          <w:szCs w:val="30"/>
+        </w:rPr>
+      </w:pPr>
+    </w:p>
+    <w:p>
+      <w:pPr>
+        <w:rPr>
+          <w:sz w:val="30"/>
+          <w:szCs w:val="30"/>
+        </w:rPr>
+      </w:pPr>
+    </w:p>
+    <w:p>
+      <w:pPr>
+        <w:rPr>
+          <w:i/>
+          <w:iCs/>
+          <w:sz w:val="30"/>
+          <w:szCs w:val="30"/>
+        </w:rPr>
+      </w:pPr>
+      <w:r>
+        <w:rPr>
+          <w:sz w:val="30"/>
+          <w:szCs w:val="30"/>
+        </w:rPr>
+        <w:tab/>
+      </w:r>
+      <w:r>
+        <w:rPr>
+          <w:sz w:val="30"/>
+          <w:szCs w:val="30"/>
+        </w:rPr>
+        <w:tab/>
+      </w:r>
+      <w:r>
+        <w:rPr>
+          <w:sz w:val="30"/>
+          <w:szCs w:val="30"/>
+        </w:rPr>
+        <w:tab/>
+      </w:r>
+      <w:r>
+        <w:rPr>
+          <w:sz w:val="30"/>
+          <w:szCs w:val="30"/>
+        </w:rPr>
+        <w:tab/>
+      </w:r>
+      <w:r>
+        <w:rPr>
+          <w:sz w:val="30"/>
+          <w:szCs w:val="30"/>
+        </w:rPr>
+        <w:tab/>
+      </w:r>
+      <w:r>
+        <w:rPr>
+          <w:sz w:val="30"/>
+          <w:szCs w:val="30"/>
+        </w:rPr>
+        <w:tab/>
+      </w:r>
+      <w:r>
+        <w:rPr>
+          <w:sz w:val="30"/>
+          <w:szCs w:val="30"/>
+        </w:rPr>
+        <w:tab/>
+      </w:r>
+      <w:r>
+        <w:rPr>
+          <w:i/>
+          <w:iCs/>
+          <w:sz w:val="30"/>
+          <w:szCs w:val="30"/>
+        </w:rPr>
+        <w:t>Nhóm sinh viên thực hiện</w:t>
+      </w:r>
+    </w:p>
+    <w:p>
+      <w:pPr>
+        <w:rPr>
+          <w:sz w:val="30"/>
+          <w:szCs w:val="30"/>
+        </w:rPr>
+      </w:pPr>
+    </w:p>
+    <w:p>
+      <w:pPr>
+        <w:pStyle w:val="Tiu"/>
+        <w:spacing w:line="360" w:lineRule="auto"/>
+        <w:jc w:val="left"/>
+        <w:rPr>
+          <w:rFonts w:ascii="Times New Roman" w:hAnsi="Times New Roman"/>
+        </w:rPr>
+      </w:pPr>
+      <w:r>
         <w:br w:type="page"/>
       </w:r>
       <w:bookmarkStart w:id="0" w:name="_Toc74825295"/>
@@ -4029,23 +4305,7 @@
                       <w:sz w:val="26"/>
                       <w:szCs w:val="26"/>
                     </w:rPr>
-                    <w:t xml:space="preserve">    S[i</w:t>
-                  </w:r>
-                  <w:proofErr w:type="gramStart"/>
-                  <w:r>
-                    <w:rPr>
-                      <w:sz w:val="26"/>
-                      <w:szCs w:val="26"/>
-                    </w:rPr>
-                    <w:t>] :</w:t>
-                  </w:r>
-                  <w:proofErr w:type="gramEnd"/>
-                  <w:r>
-                    <w:rPr>
-                      <w:sz w:val="26"/>
-                      <w:szCs w:val="26"/>
-                    </w:rPr>
-                    <w:t>= i</w:t>
+                    <w:t xml:space="preserve">    S[i] := i</w:t>
                   </w:r>
                 </w:p>
                 <w:p>
@@ -4070,21 +4330,12 @@
                       <w:szCs w:val="26"/>
                     </w:rPr>
                   </w:pPr>
-                  <w:proofErr w:type="gramStart"/>
                   <w:r>
                     <w:rPr>
                       <w:sz w:val="26"/>
                       <w:szCs w:val="26"/>
                     </w:rPr>
-                    <w:t>j :</w:t>
-                  </w:r>
-                  <w:proofErr w:type="gramEnd"/>
-                  <w:r>
-                    <w:rPr>
-                      <w:sz w:val="26"/>
-                      <w:szCs w:val="26"/>
-                    </w:rPr>
-                    <w:t>= 0</w:t>
+                    <w:t>j := 0</w:t>
                   </w:r>
                 </w:p>
                 <w:p>
@@ -4114,23 +4365,7 @@
                       <w:sz w:val="26"/>
                       <w:szCs w:val="26"/>
                     </w:rPr>
-                    <w:t xml:space="preserve">    </w:t>
-                  </w:r>
-                  <w:proofErr w:type="gramStart"/>
-                  <w:r>
-                    <w:rPr>
-                      <w:sz w:val="26"/>
-                      <w:szCs w:val="26"/>
-                    </w:rPr>
-                    <w:t>j :</w:t>
-                  </w:r>
-                  <w:proofErr w:type="gramEnd"/>
-                  <w:r>
-                    <w:rPr>
-                      <w:sz w:val="26"/>
-                      <w:szCs w:val="26"/>
-                    </w:rPr>
-                    <w:t>= (j + S[i] + key[i mod keylength]) mod 256</w:t>
+                    <w:t xml:space="preserve">    j := (j + S[i] + key[i mod keylength]) mod 256</w:t>
                   </w:r>
                 </w:p>
                 <w:p>
@@ -4476,21 +4711,12 @@
                       <w:szCs w:val="26"/>
                     </w:rPr>
                   </w:pPr>
-                  <w:proofErr w:type="gramStart"/>
                   <w:r>
                     <w:rPr>
                       <w:sz w:val="26"/>
                       <w:szCs w:val="26"/>
                     </w:rPr>
-                    <w:t>i :</w:t>
-                  </w:r>
-                  <w:proofErr w:type="gramEnd"/>
-                  <w:r>
-                    <w:rPr>
-                      <w:sz w:val="26"/>
-                      <w:szCs w:val="26"/>
-                    </w:rPr>
-                    <w:t>= 0</w:t>
+                    <w:t>i := 0</w:t>
                   </w:r>
                 </w:p>
                 <w:p>
@@ -4500,21 +4726,12 @@
                       <w:szCs w:val="26"/>
                     </w:rPr>
                   </w:pPr>
-                  <w:proofErr w:type="gramStart"/>
                   <w:r>
                     <w:rPr>
                       <w:sz w:val="26"/>
                       <w:szCs w:val="26"/>
                     </w:rPr>
-                    <w:t>j :</w:t>
-                  </w:r>
-                  <w:proofErr w:type="gramEnd"/>
-                  <w:r>
-                    <w:rPr>
-                      <w:sz w:val="26"/>
-                      <w:szCs w:val="26"/>
-                    </w:rPr>
-                    <w:t>= 0</w:t>
+                    <w:t>j := 0</w:t>
                   </w:r>
                 </w:p>
                 <w:p>
@@ -4544,23 +4761,7 @@
                       <w:sz w:val="26"/>
                       <w:szCs w:val="26"/>
                     </w:rPr>
-                    <w:t xml:space="preserve">    </w:t>
-                  </w:r>
-                  <w:proofErr w:type="gramStart"/>
-                  <w:r>
-                    <w:rPr>
-                      <w:sz w:val="26"/>
-                      <w:szCs w:val="26"/>
-                    </w:rPr>
-                    <w:t>i :</w:t>
-                  </w:r>
-                  <w:proofErr w:type="gramEnd"/>
-                  <w:r>
-                    <w:rPr>
-                      <w:sz w:val="26"/>
-                      <w:szCs w:val="26"/>
-                    </w:rPr>
-                    <w:t>= (i + 1) mod 256</w:t>
+                    <w:t xml:space="preserve">    i := (i + 1) mod 256</w:t>
                   </w:r>
                 </w:p>
                 <w:p>
@@ -4575,23 +4776,7 @@
                       <w:sz w:val="26"/>
                       <w:szCs w:val="26"/>
                     </w:rPr>
-                    <w:t xml:space="preserve">    </w:t>
-                  </w:r>
-                  <w:proofErr w:type="gramStart"/>
-                  <w:r>
-                    <w:rPr>
-                      <w:sz w:val="26"/>
-                      <w:szCs w:val="26"/>
-                    </w:rPr>
-                    <w:t>j :</w:t>
-                  </w:r>
-                  <w:proofErr w:type="gramEnd"/>
-                  <w:r>
-                    <w:rPr>
-                      <w:sz w:val="26"/>
-                      <w:szCs w:val="26"/>
-                    </w:rPr>
-                    <w:t>= (j + S[i]) mod 256</w:t>
+                    <w:t xml:space="preserve">    j := (j + S[i]) mod 256</w:t>
                   </w:r>
                 </w:p>
                 <w:p>
@@ -4621,23 +4806,7 @@
                       <w:sz w:val="26"/>
                       <w:szCs w:val="26"/>
                     </w:rPr>
-                    <w:t xml:space="preserve">    </w:t>
-                  </w:r>
-                  <w:proofErr w:type="gramStart"/>
-                  <w:r>
-                    <w:rPr>
-                      <w:sz w:val="26"/>
-                      <w:szCs w:val="26"/>
-                    </w:rPr>
-                    <w:t>K :</w:t>
-                  </w:r>
-                  <w:proofErr w:type="gramEnd"/>
-                  <w:r>
-                    <w:rPr>
-                      <w:sz w:val="26"/>
-                      <w:szCs w:val="26"/>
-                    </w:rPr>
-                    <w:t>= S[(S[i] + S[j]) mod 256]</w:t>
+                    <w:t xml:space="preserve">    K := S[(S[i] + S[j]) mod 256]</w:t>
                   </w:r>
                 </w:p>
                 <w:p>
@@ -5688,21 +5857,12 @@
                       <w:szCs w:val="26"/>
                     </w:rPr>
                   </w:pPr>
-                  <w:proofErr w:type="gramStart"/>
                   <w:r>
                     <w:rPr>
                       <w:sz w:val="26"/>
                       <w:szCs w:val="26"/>
                     </w:rPr>
-                    <w:t>i :</w:t>
-                  </w:r>
-                  <w:proofErr w:type="gramEnd"/>
-                  <w:r>
-                    <w:rPr>
-                      <w:sz w:val="26"/>
-                      <w:szCs w:val="26"/>
-                    </w:rPr>
-                    <w:t>= 0</w:t>
+                    <w:t>i := 0</w:t>
                   </w:r>
                 </w:p>
                 <w:p>
@@ -5717,23 +5877,7 @@
                       <w:sz w:val="26"/>
                       <w:szCs w:val="26"/>
                     </w:rPr>
-                    <w:t>j</w:t>
-                  </w:r>
-                  <w:proofErr w:type="gramStart"/>
-                  <w:r>
-                    <w:rPr>
-                      <w:sz w:val="26"/>
-                      <w:szCs w:val="26"/>
-                    </w:rPr>
-                    <w:t>1 :</w:t>
-                  </w:r>
-                  <w:proofErr w:type="gramEnd"/>
-                  <w:r>
-                    <w:rPr>
-                      <w:sz w:val="26"/>
-                      <w:szCs w:val="26"/>
-                    </w:rPr>
-                    <w:t>= 0</w:t>
+                    <w:t>j1 := 0</w:t>
                   </w:r>
                 </w:p>
                 <w:p>
@@ -5748,23 +5892,7 @@
                       <w:sz w:val="26"/>
                       <w:szCs w:val="26"/>
                     </w:rPr>
-                    <w:t>j</w:t>
-                  </w:r>
-                  <w:proofErr w:type="gramStart"/>
-                  <w:r>
-                    <w:rPr>
-                      <w:sz w:val="26"/>
-                      <w:szCs w:val="26"/>
-                    </w:rPr>
-                    <w:t>2 :</w:t>
-                  </w:r>
-                  <w:proofErr w:type="gramEnd"/>
-                  <w:r>
-                    <w:rPr>
-                      <w:sz w:val="26"/>
-                      <w:szCs w:val="26"/>
-                    </w:rPr>
-                    <w:t>= 0</w:t>
+                    <w:t>j2 := 0</w:t>
                   </w:r>
                 </w:p>
                 <w:p>
@@ -5794,23 +5922,7 @@
                       <w:sz w:val="26"/>
                       <w:szCs w:val="26"/>
                     </w:rPr>
-                    <w:t xml:space="preserve">    </w:t>
-                  </w:r>
-                  <w:proofErr w:type="gramStart"/>
-                  <w:r>
-                    <w:rPr>
-                      <w:sz w:val="26"/>
-                      <w:szCs w:val="26"/>
-                    </w:rPr>
-                    <w:t>i :</w:t>
-                  </w:r>
-                  <w:proofErr w:type="gramEnd"/>
-                  <w:r>
-                    <w:rPr>
-                      <w:sz w:val="26"/>
-                      <w:szCs w:val="26"/>
-                    </w:rPr>
-                    <w:t>= i + 1</w:t>
+                    <w:t xml:space="preserve">    i := i + 1</w:t>
                   </w:r>
                 </w:p>
                 <w:p>
@@ -5825,23 +5937,7 @@
                       <w:sz w:val="26"/>
                       <w:szCs w:val="26"/>
                     </w:rPr>
-                    <w:t xml:space="preserve">    j</w:t>
-                  </w:r>
-                  <w:proofErr w:type="gramStart"/>
-                  <w:r>
-                    <w:rPr>
-                      <w:sz w:val="26"/>
-                      <w:szCs w:val="26"/>
-                    </w:rPr>
-                    <w:t>1 :</w:t>
-                  </w:r>
-                  <w:proofErr w:type="gramEnd"/>
-                  <w:r>
-                    <w:rPr>
-                      <w:sz w:val="26"/>
-                      <w:szCs w:val="26"/>
-                    </w:rPr>
-                    <w:t>= j1 + S1[i]</w:t>
+                    <w:t xml:space="preserve">    j1 := j1 + S1[i]</w:t>
                   </w:r>
                 </w:p>
                 <w:p>
@@ -5886,23 +5982,7 @@
                       <w:sz w:val="26"/>
                       <w:szCs w:val="26"/>
                     </w:rPr>
-                    <w:t xml:space="preserve">    j</w:t>
-                  </w:r>
-                  <w:proofErr w:type="gramStart"/>
-                  <w:r>
-                    <w:rPr>
-                      <w:sz w:val="26"/>
-                      <w:szCs w:val="26"/>
-                    </w:rPr>
-                    <w:t>2 :</w:t>
-                  </w:r>
-                  <w:proofErr w:type="gramEnd"/>
-                  <w:r>
-                    <w:rPr>
-                      <w:sz w:val="26"/>
-                      <w:szCs w:val="26"/>
-                    </w:rPr>
-                    <w:t>= j2 + S2[i]</w:t>
+                    <w:t xml:space="preserve">    j2 := j2 + S2[i]</w:t>
                   </w:r>
                 </w:p>
                 <w:p>
@@ -6249,21 +6329,12 @@
                       <w:szCs w:val="26"/>
                     </w:rPr>
                   </w:pPr>
-                  <w:proofErr w:type="gramStart"/>
                   <w:r>
                     <w:rPr>
                       <w:sz w:val="26"/>
                       <w:szCs w:val="26"/>
                     </w:rPr>
-                    <w:t>i :</w:t>
-                  </w:r>
-                  <w:proofErr w:type="gramEnd"/>
-                  <w:r>
-                    <w:rPr>
-                      <w:sz w:val="26"/>
-                      <w:szCs w:val="26"/>
-                    </w:rPr>
-                    <w:t>= 0</w:t>
+                    <w:t>i := 0</w:t>
                   </w:r>
                 </w:p>
                 <w:p>
@@ -6293,23 +6364,7 @@
                       <w:sz w:val="26"/>
                       <w:szCs w:val="26"/>
                     </w:rPr>
-                    <w:t xml:space="preserve">    </w:t>
-                  </w:r>
-                  <w:proofErr w:type="gramStart"/>
-                  <w:r>
-                    <w:rPr>
-                      <w:sz w:val="26"/>
-                      <w:szCs w:val="26"/>
-                    </w:rPr>
-                    <w:t>a :</w:t>
-                  </w:r>
-                  <w:proofErr w:type="gramEnd"/>
-                  <w:r>
-                    <w:rPr>
-                      <w:sz w:val="26"/>
-                      <w:szCs w:val="26"/>
-                    </w:rPr>
-                    <w:t>= S[i]</w:t>
+                    <w:t xml:space="preserve">    a := S[i]</w:t>
                   </w:r>
                 </w:p>
                 <w:p>
@@ -6324,23 +6379,7 @@
                       <w:sz w:val="26"/>
                       <w:szCs w:val="26"/>
                     </w:rPr>
-                    <w:t xml:space="preserve">    </w:t>
-                  </w:r>
-                  <w:proofErr w:type="gramStart"/>
-                  <w:r>
-                    <w:rPr>
-                      <w:sz w:val="26"/>
-                      <w:szCs w:val="26"/>
-                    </w:rPr>
-                    <w:t>j :</w:t>
-                  </w:r>
-                  <w:proofErr w:type="gramEnd"/>
-                  <w:r>
-                    <w:rPr>
-                      <w:sz w:val="26"/>
-                      <w:szCs w:val="26"/>
-                    </w:rPr>
-                    <w:t>= S[j + a]</w:t>
+                    <w:t xml:space="preserve">    j := S[j + a]</w:t>
                   </w:r>
                 </w:p>
                 <w:p>
@@ -6401,23 +6440,7 @@
                       <w:szCs w:val="26"/>
                     </w:rPr>
                     <w:tab/>
-                    <w:t>(</w:t>
-                  </w:r>
-                  <w:proofErr w:type="gramStart"/>
-                  <w:r>
-                    <w:rPr>
-                      <w:sz w:val="26"/>
-                      <w:szCs w:val="26"/>
-                    </w:rPr>
-                    <w:t>b :</w:t>
-                  </w:r>
-                  <w:proofErr w:type="gramEnd"/>
-                  <w:r>
-                    <w:rPr>
-                      <w:sz w:val="26"/>
-                      <w:szCs w:val="26"/>
-                    </w:rPr>
-                    <w:t xml:space="preserve">= S[j]; S[i] := b; S[j] := a))    </w:t>
+                    <w:t xml:space="preserve">(b := S[j]; S[i] := b; S[j] := a))    </w:t>
                   </w:r>
                 </w:p>
                 <w:p>
@@ -6432,23 +6455,7 @@
                       <w:sz w:val="26"/>
                       <w:szCs w:val="26"/>
                     </w:rPr>
-                    <w:t xml:space="preserve">    </w:t>
-                  </w:r>
-                  <w:proofErr w:type="gramStart"/>
-                  <w:r>
-                    <w:rPr>
-                      <w:sz w:val="26"/>
-                      <w:szCs w:val="26"/>
-                    </w:rPr>
-                    <w:t>i :</w:t>
-                  </w:r>
-                  <w:proofErr w:type="gramEnd"/>
-                  <w:r>
-                    <w:rPr>
-                      <w:sz w:val="26"/>
-                      <w:szCs w:val="26"/>
-                    </w:rPr>
-                    <w:t>= i + 1</w:t>
+                    <w:t xml:space="preserve">    i := i + 1</w:t>
                   </w:r>
                 </w:p>
                 <w:p>
@@ -6661,23 +6668,7 @@
                       <w:sz w:val="26"/>
                       <w:szCs w:val="26"/>
                     </w:rPr>
-                    <w:t xml:space="preserve">    </w:t>
-                  </w:r>
-                  <w:proofErr w:type="gramStart"/>
-                  <w:r>
-                    <w:rPr>
-                      <w:sz w:val="26"/>
-                      <w:szCs w:val="26"/>
-                    </w:rPr>
-                    <w:t>i :</w:t>
-                  </w:r>
-                  <w:proofErr w:type="gramEnd"/>
-                  <w:r>
-                    <w:rPr>
-                      <w:sz w:val="26"/>
-                      <w:szCs w:val="26"/>
-                    </w:rPr>
-                    <w:t>= i + 1</w:t>
+                    <w:t xml:space="preserve">    i := i + 1</w:t>
                   </w:r>
                 </w:p>
                 <w:p>
@@ -6692,23 +6683,7 @@
                       <w:sz w:val="26"/>
                       <w:szCs w:val="26"/>
                     </w:rPr>
-                    <w:t xml:space="preserve">    </w:t>
-                  </w:r>
-                  <w:proofErr w:type="gramStart"/>
-                  <w:r>
-                    <w:rPr>
-                      <w:sz w:val="26"/>
-                      <w:szCs w:val="26"/>
-                    </w:rPr>
-                    <w:t>a :</w:t>
-                  </w:r>
-                  <w:proofErr w:type="gramEnd"/>
-                  <w:r>
-                    <w:rPr>
-                      <w:sz w:val="26"/>
-                      <w:szCs w:val="26"/>
-                    </w:rPr>
-                    <w:t>= S[i]</w:t>
+                    <w:t xml:space="preserve">    a := S[i]</w:t>
                   </w:r>
                 </w:p>
                 <w:p>
@@ -6723,23 +6698,7 @@
                       <w:sz w:val="26"/>
                       <w:szCs w:val="26"/>
                     </w:rPr>
-                    <w:t xml:space="preserve">    </w:t>
-                  </w:r>
-                  <w:proofErr w:type="gramStart"/>
-                  <w:r>
-                    <w:rPr>
-                      <w:sz w:val="26"/>
-                      <w:szCs w:val="26"/>
-                    </w:rPr>
-                    <w:t>j :</w:t>
-                  </w:r>
-                  <w:proofErr w:type="gramEnd"/>
-                  <w:r>
-                    <w:rPr>
-                      <w:sz w:val="26"/>
-                      <w:szCs w:val="26"/>
-                    </w:rPr>
-                    <w:t>= j + a</w:t>
+                    <w:t xml:space="preserve">    j := j + a</w:t>
                   </w:r>
                 </w:p>
                 <w:p>
@@ -6785,23 +6744,7 @@
                       <w:szCs w:val="26"/>
                     </w:rPr>
                     <w:tab/>
-                    <w:t>(</w:t>
-                  </w:r>
-                  <w:proofErr w:type="gramStart"/>
-                  <w:r>
-                    <w:rPr>
-                      <w:sz w:val="26"/>
-                      <w:szCs w:val="26"/>
-                    </w:rPr>
-                    <w:t>b :</w:t>
-                  </w:r>
-                  <w:proofErr w:type="gramEnd"/>
-                  <w:r>
-                    <w:rPr>
-                      <w:sz w:val="26"/>
-                      <w:szCs w:val="26"/>
-                    </w:rPr>
-                    <w:t xml:space="preserve">= S[j]; S[j] := S[i]; S[i] := b;)    </w:t>
+                    <w:t xml:space="preserve">(b := S[j]; S[j] := S[i]; S[i] := b;)    </w:t>
                   </w:r>
                 </w:p>
                 <w:p>
@@ -6816,23 +6759,7 @@
                       <w:sz w:val="26"/>
                       <w:szCs w:val="26"/>
                     </w:rPr>
-                    <w:t xml:space="preserve">    </w:t>
-                  </w:r>
-                  <w:proofErr w:type="gramStart"/>
-                  <w:r>
-                    <w:rPr>
-                      <w:sz w:val="26"/>
-                      <w:szCs w:val="26"/>
-                    </w:rPr>
-                    <w:t>c :</w:t>
-                  </w:r>
-                  <w:proofErr w:type="gramEnd"/>
-                  <w:r>
-                    <w:rPr>
-                      <w:sz w:val="26"/>
-                      <w:szCs w:val="26"/>
-                    </w:rPr>
-                    <w:t xml:space="preserve">= S[i&lt;&lt;5 </w:t>
+                    <w:t xml:space="preserve">    c := S[i&lt;&lt;5 </w:t>
                   </w:r>
                   <w:r>
                     <w:rPr>
@@ -7093,23 +7020,7 @@
                       <w:sz w:val="26"/>
                       <w:szCs w:val="26"/>
                     </w:rPr>
-                    <w:t xml:space="preserve">    </w:t>
-                  </w:r>
-                  <w:proofErr w:type="gramStart"/>
-                  <w:r>
-                    <w:rPr>
-                      <w:sz w:val="26"/>
-                      <w:szCs w:val="26"/>
-                    </w:rPr>
-                    <w:t>i :</w:t>
-                  </w:r>
-                  <w:proofErr w:type="gramEnd"/>
-                  <w:r>
-                    <w:rPr>
-                      <w:sz w:val="26"/>
-                      <w:szCs w:val="26"/>
-                    </w:rPr>
-                    <w:t>= i + w</w:t>
+                    <w:t xml:space="preserve">    i := i + w</w:t>
                   </w:r>
                 </w:p>
                 <w:p>
@@ -7124,23 +7035,7 @@
                       <w:sz w:val="26"/>
                       <w:szCs w:val="26"/>
                     </w:rPr>
-                    <w:t xml:space="preserve">    </w:t>
-                  </w:r>
-                  <w:proofErr w:type="gramStart"/>
-                  <w:r>
-                    <w:rPr>
-                      <w:sz w:val="26"/>
-                      <w:szCs w:val="26"/>
-                    </w:rPr>
-                    <w:t>j :</w:t>
-                  </w:r>
-                  <w:proofErr w:type="gramEnd"/>
-                  <w:r>
-                    <w:rPr>
-                      <w:sz w:val="26"/>
-                      <w:szCs w:val="26"/>
-                    </w:rPr>
-                    <w:t>= k + S[j + S[i]]</w:t>
+                    <w:t xml:space="preserve">    j := k + S[j + S[i]]</w:t>
                   </w:r>
                 </w:p>
                 <w:p>
@@ -7155,23 +7050,7 @@
                       <w:sz w:val="26"/>
                       <w:szCs w:val="26"/>
                     </w:rPr>
-                    <w:t xml:space="preserve">    </w:t>
-                  </w:r>
-                  <w:proofErr w:type="gramStart"/>
-                  <w:r>
-                    <w:rPr>
-                      <w:sz w:val="26"/>
-                      <w:szCs w:val="26"/>
-                    </w:rPr>
-                    <w:t>k :</w:t>
-                  </w:r>
-                  <w:proofErr w:type="gramEnd"/>
-                  <w:r>
-                    <w:rPr>
-                      <w:sz w:val="26"/>
-                      <w:szCs w:val="26"/>
-                    </w:rPr>
-                    <w:t>= k + i + S[j]</w:t>
+                    <w:t xml:space="preserve">    k := k + i + S[j]</w:t>
                   </w:r>
                 </w:p>
                 <w:p>
@@ -7201,23 +7080,7 @@
                       <w:sz w:val="26"/>
                       <w:szCs w:val="26"/>
                     </w:rPr>
-                    <w:t xml:space="preserve">    output </w:t>
-                  </w:r>
-                  <w:proofErr w:type="gramStart"/>
-                  <w:r>
-                    <w:rPr>
-                      <w:sz w:val="26"/>
-                      <w:szCs w:val="26"/>
-                    </w:rPr>
-                    <w:t>z :</w:t>
-                  </w:r>
-                  <w:proofErr w:type="gramEnd"/>
-                  <w:r>
-                    <w:rPr>
-                      <w:sz w:val="26"/>
-                      <w:szCs w:val="26"/>
-                    </w:rPr>
-                    <w:t>= S[j + S[i + S[z + k]]]</w:t>
+                    <w:t xml:space="preserve">    output z := S[j + S[i + S[z + k]]]</w:t>
                   </w:r>
                 </w:p>
                 <w:p>
